--- a/【第21-22课】走近数据分析/A市公共自行车运营情况调查报告.docx
+++ b/【第21-22课】走近数据分析/A市公共自行车运营情况调查报告.docx
@@ -4,6 +4,30 @@
   <w:body>
     <w:p>
       <w:pPr>
+        <w:ind w:firstLineChars="200" w:firstLine="723"/>
+        <w:jc w:val="left"/>
+        <w:rPr>
+          <w:rStyle w:val="fontstyle21"/>
+          <w:rFonts w:hint="eastAsia"/>
+          <w:b/>
+          <w:bCs/>
+          <w:sz w:val="36"/>
+          <w:szCs w:val="36"/>
+        </w:rPr>
+      </w:pPr>
+      <w:r>
+        <w:rPr>
+          <w:rStyle w:val="fontstyle21"/>
+          <w:b/>
+          <w:bCs/>
+          <w:sz w:val="36"/>
+          <w:szCs w:val="36"/>
+        </w:rPr>
+        <w:t>调查分析：根据数据分析提出合理化建议</w:t>
+      </w:r>
+    </w:p>
+    <w:p>
+      <w:pPr>
         <w:ind w:firstLineChars="200" w:firstLine="480"/>
         <w:jc w:val="left"/>
         <w:rPr>
@@ -13,109 +37,109 @@
       </w:pPr>
       <w:r>
         <w:rPr>
+          <w:rStyle w:val="fontstyle21"/>
+        </w:rPr>
+        <w:t>某市第一期建设了</w:t>
+      </w:r>
+      <w:r>
+        <w:rPr>
           <w:rStyle w:val="fontstyle01"/>
         </w:rPr>
-        <w:t xml:space="preserve">1. </w:t>
+        <w:t>46</w:t>
       </w:r>
       <w:r>
         <w:rPr>
           <w:rStyle w:val="fontstyle21"/>
         </w:rPr>
-        <w:t>调查分析：根据数据分析提出合理化建议。</w:t>
-      </w:r>
-    </w:p>
-    <w:p>
-      <w:pPr>
-        <w:ind w:firstLineChars="200" w:firstLine="480"/>
-        <w:jc w:val="left"/>
+        <w:t>个公共自行车站点，主要布局在居民生活工作区、公交车站附近等地。</w:t>
+      </w:r>
+      <w:r>
         <w:rPr>
           <w:rStyle w:val="fontstyle21"/>
-          <w:rFonts w:hint="eastAsia"/>
-        </w:rPr>
-      </w:pPr>
+        </w:rPr>
+        <w:t xml:space="preserve"> </w:t>
+      </w:r>
+      <w:r>
+        <w:rPr>
+          <w:rStyle w:val="fontstyle01"/>
+        </w:rPr>
+        <w:t>1240</w:t>
+      </w:r>
       <w:r>
         <w:rPr>
           <w:rStyle w:val="fontstyle21"/>
         </w:rPr>
-        <w:t>某市第一期建设了</w:t>
+        <w:t>个锁车柱已经全部建成，</w:t>
+      </w:r>
+      <w:r>
+        <w:rPr>
+          <w:rStyle w:val="fontstyle21"/>
+        </w:rPr>
+        <w:t xml:space="preserve"> </w:t>
       </w:r>
       <w:r>
         <w:rPr>
           <w:rStyle w:val="fontstyle01"/>
         </w:rPr>
-        <w:t>46</w:t>
+        <w:t>1000</w:t>
       </w:r>
       <w:r>
         <w:rPr>
           <w:rStyle w:val="fontstyle21"/>
         </w:rPr>
-        <w:t>个公共自行车站点，主要布局在居民生活工作区、公交车站附近等地。</w:t>
+        <w:t>辆自行车也已经配备到位。在一段使用时间之后，相关管理部门对公共自行车使用数据进行采集（数据表见教科书配套资源中的</w:t>
       </w:r>
       <w:r>
         <w:rPr>
           <w:rStyle w:val="fontstyle21"/>
         </w:rPr>
-        <w:t xml:space="preserve"> </w:t>
+        <w:t>“</w:t>
+      </w:r>
+      <w:r>
+        <w:rPr>
+          <w:rStyle w:val="fontstyle21"/>
+        </w:rPr>
+        <w:t>某市公共自行车一月份运营数据</w:t>
       </w:r>
       <w:r>
         <w:rPr>
           <w:rStyle w:val="fontstyle01"/>
         </w:rPr>
-        <w:t>1240</w:t>
-      </w:r>
+        <w:t>.</w:t>
+      </w:r>
+      <w:proofErr w:type="spellStart"/>
+      <w:r>
+        <w:rPr>
+          <w:rStyle w:val="fontstyle01"/>
+        </w:rPr>
+        <w:t>xls</w:t>
+      </w:r>
+      <w:proofErr w:type="spellEnd"/>
       <w:r>
         <w:rPr>
           <w:rStyle w:val="fontstyle21"/>
         </w:rPr>
-        <w:t>个锁车柱已经全部建成，</w:t>
+        <w:t>”</w:t>
       </w:r>
       <w:r>
         <w:rPr>
           <w:rStyle w:val="fontstyle21"/>
         </w:rPr>
-        <w:t xml:space="preserve"> </w:t>
-      </w:r>
-      <w:r>
-        <w:rPr>
-          <w:rStyle w:val="fontstyle01"/>
-        </w:rPr>
-        <w:t>1000</w:t>
-      </w:r>
+        <w:t>），同时对使用者进行访谈。受访者均表达了公共自行车方便了自己的出行，但也提出了很多问题，如自行车损坏严重、借不到车，以及</w:t>
+      </w:r>
+      <w:proofErr w:type="gramStart"/>
       <w:r>
         <w:rPr>
           <w:rStyle w:val="fontstyle21"/>
         </w:rPr>
-        <w:t>辆自行车也已经配备到位。在一段使用时间之后，相关管理部门对公共自行车使用数据进行采集（数据表见教科书配套资源中的</w:t>
-      </w:r>
+        <w:t>还车桩满等</w:t>
+      </w:r>
+      <w:proofErr w:type="gramEnd"/>
       <w:r>
         <w:rPr>
           <w:rStyle w:val="fontstyle21"/>
         </w:rPr>
-        <w:t>“</w:t>
-      </w:r>
-      <w:r>
-        <w:rPr>
-          <w:rStyle w:val="fontstyle21"/>
-        </w:rPr>
-        <w:t>某市公共自行车一月份运营数据</w:t>
-      </w:r>
-      <w:r>
-        <w:rPr>
-          <w:rStyle w:val="fontstyle01"/>
-        </w:rPr>
-        <w:t>.xls</w:t>
-      </w:r>
-      <w:r>
-        <w:rPr>
-          <w:rStyle w:val="fontstyle21"/>
-        </w:rPr>
-        <w:t>”</w:t>
-      </w:r>
-      <w:r>
-        <w:rPr>
-          <w:rStyle w:val="fontstyle21"/>
-        </w:rPr>
-        <w:t>），同时对使用者进行访谈。受访者均表达了公共自行车方便了自己的出行，但也提出了很多问题，如自行车损坏严重、借不到车，以及还车桩满等问题。请阅读整理相关文字和表格数据资料；对资料进行分析，发现该市公共自行车使用中存在的问题，为二期工程建设提出合理化建议，完成《某市公共自行车使用情况调查分析报告》。</w:t>
+        <w:t>问题。请阅读整理相关文字和表格数据资料；对资料进行分析，发现该市公共自行车使用中存在的问题，为二期工程建设提出合理化建议，完成《某市公共自行车使用情况调查分析报告》。</w:t>
       </w:r>
     </w:p>
     <w:p>
@@ -310,6 +334,8 @@
       <w:pPr>
         <w:ind w:left="181" w:firstLineChars="200" w:firstLine="420"/>
         <w:rPr>
+          <w:rFonts w:ascii="宋体" w:hAnsi="宋体" w:cs="宋体"/>
+          <w:bCs/>
           <w:szCs w:val="21"/>
         </w:rPr>
       </w:pPr>
@@ -319,150 +345,69 @@
           <w:bCs/>
           <w:szCs w:val="21"/>
         </w:rPr>
-        <w:t>某市第一期建设了50个公共自行车站点，主要布局在居民生活工作集聚区出入口、公交车站附近等地。在一段使用时间之后，相关管理部门对公共自行车使用情况进行了调查。受访者均表达了公共自行车方便了自己的出行，但也提出了很多问题。如自行车损坏严重，借不到车，还车桩满等问题。下表为第一季度运行数据。我小组依据表中数据，发现其中的问题，为二期工程建设提出合理化建议。</w:t>
-      </w:r>
-      <w:r>
-        <w:rPr>
-          <w:rFonts w:hint="eastAsia"/>
-          <w:szCs w:val="21"/>
-        </w:rPr>
-        <w:t>【数据来源：</w:t>
-      </w:r>
-      <w:r>
-        <w:rPr>
-          <w:rFonts w:hint="eastAsia"/>
-          <w:szCs w:val="21"/>
-        </w:rPr>
-        <w:t>A</w:t>
-      </w:r>
-      <w:r>
-        <w:rPr>
-          <w:rFonts w:hint="eastAsia"/>
-          <w:szCs w:val="21"/>
-        </w:rPr>
-        <w:t>市公共自行车</w:t>
-      </w:r>
-      <w:r>
-        <w:rPr>
-          <w:rFonts w:hint="eastAsia"/>
-          <w:szCs w:val="21"/>
-        </w:rPr>
-        <w:t>50</w:t>
-      </w:r>
-      <w:r>
-        <w:rPr>
-          <w:rFonts w:hint="eastAsia"/>
-          <w:szCs w:val="21"/>
-        </w:rPr>
-        <w:t>个投放站点一月份运营数据】</w:t>
-      </w:r>
-    </w:p>
-    <w:p>
-      <w:pPr>
-        <w:rPr>
-          <w:b/>
-          <w:color w:val="1F497D"/>
-          <w:sz w:val="24"/>
-          <w:szCs w:val="20"/>
-        </w:rPr>
-      </w:pPr>
-      <w:r>
-        <w:rPr>
-          <w:rFonts w:ascii="Webdings" w:hAnsi="Webdings"/>
-          <w:b/>
-          <w:color w:val="1F497D"/>
-          <w:sz w:val="24"/>
-          <w:szCs w:val="20"/>
-        </w:rPr>
-        <w:t></w:t>
-      </w:r>
-      <w:r>
-        <w:rPr>
-          <w:rFonts w:hint="eastAsia"/>
-          <w:b/>
-          <w:color w:val="1F497D"/>
-          <w:sz w:val="24"/>
-          <w:szCs w:val="20"/>
-        </w:rPr>
-        <w:t>分析思路</w:t>
-      </w:r>
-    </w:p>
-    <w:p>
-      <w:pPr>
-        <w:ind w:firstLineChars="200" w:firstLine="420"/>
-      </w:pPr>
-      <w:r>
-        <w:rPr>
-          <w:rFonts w:hint="eastAsia"/>
-        </w:rPr>
-        <w:t>本项目将从各站点公共自行车借还数量、</w:t>
-      </w:r>
-      <w:r>
-        <w:rPr>
-          <w:rFonts w:hint="eastAsia"/>
-          <w:szCs w:val="21"/>
-        </w:rPr>
-        <w:t>平均毎桩借还数、</w:t>
-      </w:r>
-      <w:r>
-        <w:rPr>
-          <w:rFonts w:hint="eastAsia"/>
-        </w:rPr>
-        <w:t>还车维修率等角度进行分析，得出有效建议及改进方案。</w:t>
-      </w:r>
-    </w:p>
-    <w:p>
-      <w:pPr>
-        <w:rPr>
-          <w:rFonts w:ascii="Webdings" w:hAnsi="Webdings" w:hint="eastAsia"/>
-          <w:b/>
-          <w:color w:val="1F497D"/>
-          <w:sz w:val="24"/>
-          <w:szCs w:val="20"/>
-        </w:rPr>
-      </w:pPr>
-      <w:bookmarkStart w:id="0" w:name="_Hlk527321245"/>
-      <w:r>
-        <w:rPr>
-          <w:rFonts w:ascii="Webdings" w:hAnsi="Webdings"/>
-          <w:b/>
-          <w:color w:val="1F497D"/>
-          <w:sz w:val="24"/>
-          <w:szCs w:val="20"/>
-        </w:rPr>
-        <w:t></w:t>
-      </w:r>
-      <w:r>
-        <w:rPr>
-          <w:rFonts w:ascii="Webdings" w:hAnsi="Webdings"/>
-          <w:b/>
-          <w:color w:val="1F497D"/>
-          <w:sz w:val="24"/>
-          <w:szCs w:val="20"/>
-        </w:rPr>
-        <w:t>数据呈现</w:t>
-      </w:r>
-    </w:p>
-    <w:bookmarkEnd w:id="0"/>
-    <w:p>
-      <w:pPr>
-        <w:rPr>
-          <w:sz w:val="18"/>
-          <w:szCs w:val="18"/>
+        <w:t>某市第一期建设了50个公共自行车站点，主要布局在居民生活工作集聚区出入口、公交车站附近等地。在一段使用时间之后，相关管理部门对公共自行车使用情况进行了调查。受访者均表达了公共自行车方便了自己的出行，但也提出了很多问题。如自行车损坏严重，借不到车，</w:t>
+      </w:r>
+      <w:proofErr w:type="gramStart"/>
+      <w:r>
+        <w:rPr>
+          <w:rFonts w:ascii="宋体" w:hAnsi="宋体" w:cs="宋体" w:hint="eastAsia"/>
+          <w:bCs/>
+          <w:szCs w:val="21"/>
+        </w:rPr>
+        <w:t>还车桩满等</w:t>
+      </w:r>
+      <w:proofErr w:type="gramEnd"/>
+      <w:r>
+        <w:rPr>
+          <w:rFonts w:ascii="宋体" w:hAnsi="宋体" w:cs="宋体" w:hint="eastAsia"/>
+          <w:bCs/>
+          <w:szCs w:val="21"/>
+        </w:rPr>
+        <w:t>问题。下表为第一季度运行数据</w:t>
+      </w:r>
+      <w:r>
+        <w:rPr>
+          <w:rFonts w:ascii="宋体" w:hAnsi="宋体" w:cs="宋体" w:hint="eastAsia"/>
+          <w:bCs/>
+          <w:szCs w:val="21"/>
+        </w:rPr>
+        <w:t>(仅显示部分数据</w:t>
+      </w:r>
+      <w:r>
+        <w:rPr>
+          <w:rFonts w:ascii="宋体" w:hAnsi="宋体" w:cs="宋体"/>
+          <w:bCs/>
+          <w:szCs w:val="21"/>
+        </w:rPr>
+        <w:t>)</w:t>
+      </w:r>
+      <w:r>
+        <w:rPr>
+          <w:rFonts w:ascii="宋体" w:hAnsi="宋体" w:cs="宋体" w:hint="eastAsia"/>
+          <w:bCs/>
+          <w:szCs w:val="21"/>
+        </w:rPr>
+        <w:t>。</w:t>
+      </w:r>
+    </w:p>
+    <w:p>
+      <w:pPr>
+        <w:ind w:left="181" w:firstLineChars="200" w:firstLine="420"/>
+        <w:rPr>
+          <w:rFonts w:ascii="宋体" w:hAnsi="宋体" w:cs="宋体"/>
+          <w:bCs/>
+          <w:szCs w:val="21"/>
         </w:rPr>
       </w:pPr>
       <w:r>
         <w:rPr>
           <w:noProof/>
-          <w:sz w:val="18"/>
-          <w:szCs w:val="18"/>
-        </w:rPr>
-        <w:lastRenderedPageBreak/>
+        </w:rPr>
         <w:drawing>
-          <wp:inline distT="0" distB="0" distL="0" distR="0" wp14:anchorId="495F4F44" wp14:editId="6F8809AA">
-            <wp:extent cx="5274310" cy="2637155"/>
+          <wp:inline distT="0" distB="0" distL="0" distR="0" wp14:anchorId="1E85E8A9" wp14:editId="123B61FB">
+            <wp:extent cx="4219048" cy="1819048"/>
             <wp:effectExtent l="0" t="0" r="0" b="0"/>
-            <wp:docPr id="2" name="图片 2" descr="图表, 条形图&#10;&#10;描述已自动生成"/>
+            <wp:docPr id="1" name="图片 1"/>
             <wp:cNvGraphicFramePr>
               <a:graphicFrameLocks xmlns:a="http://schemas.openxmlformats.org/drawingml/2006/main" noChangeAspect="1"/>
             </wp:cNvGraphicFramePr>
@@ -470,17 +415,11 @@
               <a:graphicData uri="http://schemas.openxmlformats.org/drawingml/2006/picture">
                 <pic:pic xmlns:pic="http://schemas.openxmlformats.org/drawingml/2006/picture">
                   <pic:nvPicPr>
-                    <pic:cNvPr id="2" name="图片 2" descr="图表, 条形图&#10;&#10;描述已自动生成"/>
+                    <pic:cNvPr id="1" name=""/>
                     <pic:cNvPicPr/>
                   </pic:nvPicPr>
                   <pic:blipFill>
-                    <a:blip r:embed="rId6">
-                      <a:extLst>
-                        <a:ext uri="{28A0092B-C50C-407E-A947-70E740481C1C}">
-                          <a14:useLocalDpi xmlns:a14="http://schemas.microsoft.com/office/drawing/2010/main" val="0"/>
-                        </a:ext>
-                      </a:extLst>
-                    </a:blip>
+                    <a:blip r:embed="rId6"/>
                     <a:stretch>
                       <a:fillRect/>
                     </a:stretch>
@@ -488,7 +427,7 @@
                   <pic:spPr>
                     <a:xfrm>
                       <a:off x="0" y="0"/>
-                      <a:ext cx="5274310" cy="2637155"/>
+                      <a:ext cx="4219048" cy="1819048"/>
                     </a:xfrm>
                     <a:prstGeom prst="rect">
                       <a:avLst/>
@@ -505,312 +444,207 @@
       <w:pPr>
         <w:ind w:left="181" w:firstLineChars="200" w:firstLine="420"/>
         <w:rPr>
-          <w:szCs w:val="21"/>
-        </w:rPr>
-      </w:pPr>
-      <w:bookmarkStart w:id="1" w:name="_Hlk527316332"/>
-      <w:r>
-        <w:rPr>
-          <w:rFonts w:hint="eastAsia"/>
-          <w:szCs w:val="21"/>
-        </w:rPr>
-        <w:t>如图</w:t>
-      </w:r>
-      <w:r>
-        <w:rPr>
-          <w:rFonts w:hint="eastAsia"/>
-          <w:szCs w:val="21"/>
-        </w:rPr>
-        <w:t>1</w:t>
-      </w:r>
-      <w:r>
-        <w:rPr>
-          <w:rFonts w:hint="eastAsia"/>
-          <w:szCs w:val="21"/>
-        </w:rPr>
-        <w:t>所示，一月</w:t>
-      </w:r>
-      <w:r>
-        <w:rPr>
-          <w:rFonts w:hint="eastAsia"/>
-          <w:szCs w:val="21"/>
-        </w:rPr>
-        <w:t>07</w:t>
-      </w:r>
-      <w:r>
-        <w:rPr>
-          <w:rFonts w:hint="eastAsia"/>
-          <w:szCs w:val="21"/>
-        </w:rPr>
-        <w:t>、</w:t>
-      </w:r>
-      <w:r>
-        <w:rPr>
-          <w:rFonts w:hint="eastAsia"/>
-          <w:szCs w:val="21"/>
-        </w:rPr>
-        <w:t>09</w:t>
-      </w:r>
-      <w:r>
-        <w:rPr>
-          <w:rFonts w:hint="eastAsia"/>
-          <w:szCs w:val="21"/>
-        </w:rPr>
-        <w:t>、</w:t>
-      </w:r>
-      <w:r>
-        <w:rPr>
-          <w:rFonts w:hint="eastAsia"/>
-          <w:szCs w:val="21"/>
-        </w:rPr>
-        <w:t>10</w:t>
-      </w:r>
-      <w:r>
-        <w:rPr>
-          <w:rFonts w:hint="eastAsia"/>
-          <w:szCs w:val="21"/>
-        </w:rPr>
-        <w:t>、</w:t>
-      </w:r>
-      <w:r>
-        <w:rPr>
-          <w:rFonts w:hint="eastAsia"/>
-          <w:szCs w:val="21"/>
-        </w:rPr>
-        <w:t>16</w:t>
-      </w:r>
-      <w:r>
-        <w:rPr>
-          <w:rFonts w:hint="eastAsia"/>
-          <w:szCs w:val="21"/>
-        </w:rPr>
-        <w:t>、</w:t>
-      </w:r>
-      <w:r>
-        <w:rPr>
-          <w:rFonts w:hint="eastAsia"/>
-          <w:szCs w:val="21"/>
-        </w:rPr>
-        <w:t>22</w:t>
-      </w:r>
-      <w:r>
-        <w:rPr>
-          <w:rFonts w:hint="eastAsia"/>
-          <w:szCs w:val="21"/>
-        </w:rPr>
-        <w:t>、</w:t>
-      </w:r>
-      <w:r>
-        <w:rPr>
-          <w:rFonts w:hint="eastAsia"/>
-          <w:szCs w:val="21"/>
-        </w:rPr>
-        <w:t>23</w:t>
-      </w:r>
-      <w:r>
-        <w:rPr>
-          <w:rFonts w:hint="eastAsia"/>
-          <w:szCs w:val="21"/>
-        </w:rPr>
-        <w:t>、</w:t>
-      </w:r>
-      <w:r>
-        <w:rPr>
-          <w:rFonts w:hint="eastAsia"/>
-          <w:szCs w:val="21"/>
-        </w:rPr>
-        <w:t>28</w:t>
-      </w:r>
-      <w:r>
-        <w:rPr>
-          <w:rFonts w:hint="eastAsia"/>
-          <w:szCs w:val="21"/>
-        </w:rPr>
-        <w:t>、</w:t>
-      </w:r>
-      <w:r>
-        <w:rPr>
-          <w:rFonts w:hint="eastAsia"/>
-          <w:szCs w:val="21"/>
-        </w:rPr>
-        <w:t>32</w:t>
-      </w:r>
-      <w:r>
-        <w:rPr>
-          <w:rFonts w:hint="eastAsia"/>
-          <w:szCs w:val="21"/>
-        </w:rPr>
-        <w:t>、</w:t>
-      </w:r>
-      <w:r>
-        <w:rPr>
-          <w:rFonts w:hint="eastAsia"/>
-          <w:szCs w:val="21"/>
-        </w:rPr>
-        <w:t>33</w:t>
-      </w:r>
-      <w:r>
-        <w:rPr>
-          <w:rFonts w:hint="eastAsia"/>
-          <w:szCs w:val="21"/>
-        </w:rPr>
-        <w:t>、</w:t>
-      </w:r>
-      <w:r>
-        <w:rPr>
-          <w:rFonts w:hint="eastAsia"/>
-          <w:szCs w:val="21"/>
-        </w:rPr>
-        <w:t>37</w:t>
-      </w:r>
-      <w:r>
-        <w:rPr>
-          <w:rFonts w:hint="eastAsia"/>
-          <w:szCs w:val="21"/>
-        </w:rPr>
-        <w:t>借还数量高于</w:t>
-      </w:r>
-      <w:r>
-        <w:rPr>
-          <w:rFonts w:hint="eastAsia"/>
-          <w:szCs w:val="21"/>
-        </w:rPr>
-        <w:t>其他</w:t>
-      </w:r>
-      <w:r>
-        <w:rPr>
-          <w:rFonts w:hint="eastAsia"/>
-          <w:szCs w:val="21"/>
-        </w:rPr>
-        <w:t>站点，属于热点区域。另</w:t>
-      </w:r>
-      <w:r>
-        <w:rPr>
-          <w:rFonts w:hint="eastAsia"/>
-          <w:szCs w:val="21"/>
-        </w:rPr>
-        <w:t>06</w:t>
-      </w:r>
-      <w:r>
-        <w:rPr>
-          <w:rFonts w:hint="eastAsia"/>
-          <w:szCs w:val="21"/>
-        </w:rPr>
-        <w:t>、</w:t>
-      </w:r>
-      <w:r>
-        <w:rPr>
-          <w:rFonts w:hint="eastAsia"/>
-          <w:szCs w:val="21"/>
-        </w:rPr>
-        <w:t>4</w:t>
-      </w:r>
-      <w:r>
-        <w:rPr>
-          <w:szCs w:val="21"/>
-        </w:rPr>
-        <w:t>4</w:t>
-      </w:r>
-      <w:r>
-        <w:rPr>
-          <w:rFonts w:hint="eastAsia"/>
-          <w:szCs w:val="21"/>
-        </w:rPr>
-        <w:t>、</w:t>
-      </w:r>
-      <w:r>
-        <w:rPr>
-          <w:rFonts w:hint="eastAsia"/>
-          <w:szCs w:val="21"/>
-        </w:rPr>
-        <w:t>4</w:t>
-      </w:r>
-      <w:r>
-        <w:rPr>
-          <w:szCs w:val="21"/>
-        </w:rPr>
-        <w:t>6</w:t>
-      </w:r>
-      <w:r>
-        <w:rPr>
-          <w:rFonts w:hint="eastAsia"/>
-          <w:szCs w:val="21"/>
-        </w:rPr>
-        <w:t>、</w:t>
-      </w:r>
-      <w:r>
-        <w:rPr>
-          <w:rFonts w:hint="eastAsia"/>
-          <w:szCs w:val="21"/>
-        </w:rPr>
-        <w:t>4</w:t>
-      </w:r>
-      <w:r>
-        <w:rPr>
-          <w:szCs w:val="21"/>
-        </w:rPr>
-        <w:t>8</w:t>
-      </w:r>
-      <w:r>
-        <w:rPr>
-          <w:rFonts w:hint="eastAsia"/>
-          <w:szCs w:val="21"/>
-        </w:rPr>
-        <w:t>几</w:t>
-      </w:r>
-      <w:r>
-        <w:rPr>
-          <w:rFonts w:hint="eastAsia"/>
-          <w:szCs w:val="21"/>
-        </w:rPr>
-        <w:t>个站点借还数量明显低于</w:t>
-      </w:r>
-      <w:r>
-        <w:rPr>
-          <w:rFonts w:hint="eastAsia"/>
-          <w:szCs w:val="21"/>
-        </w:rPr>
-        <w:t>其他</w:t>
-      </w:r>
-      <w:r>
-        <w:rPr>
-          <w:rFonts w:hint="eastAsia"/>
-          <w:szCs w:val="21"/>
-        </w:rPr>
-        <w:t>站点，属于冷门区域。</w:t>
-      </w:r>
-    </w:p>
-    <w:bookmarkEnd w:id="1"/>
+          <w:rFonts w:ascii="宋体" w:hAnsi="宋体" w:cs="宋体"/>
+          <w:bCs/>
+          <w:szCs w:val="21"/>
+        </w:rPr>
+      </w:pPr>
+      <w:r>
+        <w:rPr>
+          <w:rFonts w:ascii="宋体" w:hAnsi="宋体" w:cs="宋体" w:hint="eastAsia"/>
+          <w:bCs/>
+          <w:szCs w:val="21"/>
+        </w:rPr>
+        <w:t>我小组依据表中数据，发现其中的问题，为二期工程建设提出合理化建议。</w:t>
+      </w:r>
+    </w:p>
+    <w:p>
+      <w:pPr>
+        <w:ind w:left="181" w:firstLineChars="200" w:firstLine="420"/>
+        <w:rPr>
+          <w:szCs w:val="21"/>
+        </w:rPr>
+      </w:pPr>
+      <w:r>
+        <w:rPr>
+          <w:rFonts w:hint="eastAsia"/>
+          <w:szCs w:val="21"/>
+        </w:rPr>
+        <w:t>【数据来源：</w:t>
+      </w:r>
+      <w:r>
+        <w:rPr>
+          <w:rFonts w:hint="eastAsia"/>
+          <w:szCs w:val="21"/>
+        </w:rPr>
+        <w:t>A</w:t>
+      </w:r>
+      <w:r>
+        <w:rPr>
+          <w:rFonts w:hint="eastAsia"/>
+          <w:szCs w:val="21"/>
+        </w:rPr>
+        <w:t>市公共自行车一月份运营数据</w:t>
+      </w:r>
+      <w:r>
+        <w:rPr>
+          <w:rFonts w:hint="eastAsia"/>
+          <w:szCs w:val="21"/>
+        </w:rPr>
+        <w:t>.</w:t>
+      </w:r>
+      <w:r>
+        <w:rPr>
+          <w:szCs w:val="21"/>
+        </w:rPr>
+        <w:t>xlsx</w:t>
+      </w:r>
+      <w:r>
+        <w:rPr>
+          <w:rFonts w:hint="eastAsia"/>
+          <w:szCs w:val="21"/>
+        </w:rPr>
+        <w:t>】</w:t>
+      </w:r>
+    </w:p>
     <w:p>
       <w:pPr>
         <w:rPr>
           <w:b/>
-          <w:color w:val="00B050"/>
+          <w:color w:val="1F497D"/>
+          <w:sz w:val="24"/>
+          <w:szCs w:val="20"/>
+        </w:rPr>
+      </w:pPr>
+      <w:r>
+        <w:rPr>
+          <w:rFonts w:ascii="Webdings" w:hAnsi="Webdings"/>
+          <w:b/>
+          <w:color w:val="1F497D"/>
+          <w:sz w:val="24"/>
+          <w:szCs w:val="20"/>
+        </w:rPr>
+        <w:t></w:t>
+      </w:r>
+      <w:r>
+        <w:rPr>
+          <w:rFonts w:hint="eastAsia"/>
+          <w:b/>
+          <w:color w:val="1F497D"/>
+          <w:sz w:val="24"/>
+          <w:szCs w:val="20"/>
+        </w:rPr>
+        <w:t>分析思路</w:t>
+      </w:r>
+    </w:p>
+    <w:p>
+      <w:pPr>
+        <w:ind w:firstLineChars="200" w:firstLine="420"/>
+      </w:pPr>
+      <w:r>
+        <w:rPr>
+          <w:rFonts w:hint="eastAsia"/>
+        </w:rPr>
+        <w:t>本项目将从各站点公共自行车借还数量、</w:t>
+      </w:r>
+      <w:r>
+        <w:rPr>
+          <w:rFonts w:hint="eastAsia"/>
+          <w:szCs w:val="21"/>
+        </w:rPr>
+        <w:t>平均</w:t>
+      </w:r>
+      <w:proofErr w:type="gramStart"/>
+      <w:r>
+        <w:rPr>
+          <w:rFonts w:hint="eastAsia"/>
+          <w:szCs w:val="21"/>
+        </w:rPr>
+        <w:t>毎</w:t>
+      </w:r>
+      <w:proofErr w:type="gramEnd"/>
+      <w:r>
+        <w:rPr>
+          <w:rFonts w:hint="eastAsia"/>
+          <w:szCs w:val="21"/>
+        </w:rPr>
+        <w:t>桩借还数、</w:t>
+      </w:r>
+      <w:r>
+        <w:rPr>
+          <w:rFonts w:hint="eastAsia"/>
+        </w:rPr>
+        <w:t>还车维修率等角度进行分析，得出有效建议及改进方案。</w:t>
+      </w:r>
+    </w:p>
+    <w:p>
+      <w:pPr>
+        <w:rPr>
+          <w:rFonts w:ascii="Webdings" w:hAnsi="Webdings" w:hint="eastAsia"/>
+          <w:b/>
+          <w:color w:val="1F497D"/>
+          <w:sz w:val="24"/>
+          <w:szCs w:val="20"/>
+        </w:rPr>
+      </w:pPr>
+      <w:bookmarkStart w:id="0" w:name="_Hlk527321245"/>
+      <w:r>
+        <w:rPr>
+          <w:rFonts w:ascii="Webdings" w:hAnsi="Webdings"/>
+          <w:b/>
+          <w:color w:val="1F497D"/>
+          <w:sz w:val="24"/>
+          <w:szCs w:val="20"/>
+        </w:rPr>
+        <w:t></w:t>
+      </w:r>
+      <w:r>
+        <w:rPr>
+          <w:rFonts w:ascii="Webdings" w:hAnsi="Webdings"/>
+          <w:b/>
+          <w:color w:val="1F497D"/>
+          <w:sz w:val="24"/>
+          <w:szCs w:val="20"/>
+        </w:rPr>
+        <w:t>数据呈现</w:t>
+      </w:r>
+    </w:p>
+    <w:bookmarkEnd w:id="0"/>
+    <w:p>
+      <w:pPr>
+        <w:rPr>
           <w:sz w:val="18"/>
           <w:szCs w:val="18"/>
         </w:rPr>
       </w:pPr>
       <w:r>
         <w:rPr>
-          <w:b/>
           <w:noProof/>
-          <w:color w:val="00B050"/>
           <w:sz w:val="18"/>
           <w:szCs w:val="18"/>
         </w:rPr>
+        <w:lastRenderedPageBreak/>
         <w:drawing>
-          <wp:inline distT="0" distB="0" distL="0" distR="0" wp14:anchorId="446D1C5C" wp14:editId="130A1EA5">
-            <wp:extent cx="5274310" cy="2637155"/>
+          <wp:anchor distT="0" distB="0" distL="114300" distR="114300" simplePos="0" relativeHeight="251656704" behindDoc="0" locked="0" layoutInCell="1" allowOverlap="1" wp14:anchorId="495F4F44" wp14:editId="20C7BFE1">
+            <wp:simplePos x="0" y="0"/>
+            <wp:positionH relativeFrom="column">
+              <wp:posOffset>-717225</wp:posOffset>
+            </wp:positionH>
+            <wp:positionV relativeFrom="paragraph">
+              <wp:posOffset>66675</wp:posOffset>
+            </wp:positionV>
+            <wp:extent cx="6782400" cy="3391200"/>
             <wp:effectExtent l="0" t="0" r="0" b="0"/>
-            <wp:docPr id="4" name="图片 4" descr="图表, 条形图&#10;&#10;描述已自动生成"/>
+            <wp:wrapTopAndBottom/>
+            <wp:docPr id="2" name="图片 2"/>
             <wp:cNvGraphicFramePr>
-              <a:graphicFrameLocks xmlns:a="http://schemas.openxmlformats.org/drawingml/2006/main" noChangeAspect="1"/>
+              <a:graphicFrameLocks xmlns:a="http://schemas.openxmlformats.org/drawingml/2006/main"/>
             </wp:cNvGraphicFramePr>
             <a:graphic xmlns:a="http://schemas.openxmlformats.org/drawingml/2006/main">
               <a:graphicData uri="http://schemas.openxmlformats.org/drawingml/2006/picture">
                 <pic:pic xmlns:pic="http://schemas.openxmlformats.org/drawingml/2006/picture">
                   <pic:nvPicPr>
-                    <pic:cNvPr id="4" name="图片 4" descr="图表, 条形图&#10;&#10;描述已自动生成"/>
+                    <pic:cNvPr id="2" name="图片 2"/>
                     <pic:cNvPicPr/>
                   </pic:nvPicPr>
                   <pic:blipFill>
@@ -828,7 +662,7 @@
                   <pic:spPr>
                     <a:xfrm>
                       <a:off x="0" y="0"/>
-                      <a:ext cx="5274310" cy="2637155"/>
+                      <a:ext cx="6782400" cy="3391200"/>
                     </a:xfrm>
                     <a:prstGeom prst="rect">
                       <a:avLst/>
@@ -837,194 +671,45 @@
                 </pic:pic>
               </a:graphicData>
             </a:graphic>
-          </wp:inline>
+            <wp14:sizeRelH relativeFrom="margin">
+              <wp14:pctWidth>0</wp14:pctWidth>
+            </wp14:sizeRelH>
+            <wp14:sizeRelV relativeFrom="margin">
+              <wp14:pctHeight>0</wp14:pctHeight>
+            </wp14:sizeRelV>
+          </wp:anchor>
         </w:drawing>
       </w:r>
     </w:p>
     <w:p>
       <w:pPr>
-        <w:ind w:left="181" w:firstLineChars="200" w:firstLine="420"/>
-        <w:rPr>
-          <w:szCs w:val="21"/>
-        </w:rPr>
-      </w:pPr>
-      <w:r>
-        <w:rPr>
-          <w:rFonts w:hint="eastAsia"/>
-          <w:szCs w:val="21"/>
-        </w:rPr>
-        <w:t>如图</w:t>
-      </w:r>
-      <w:r>
-        <w:rPr>
-          <w:rFonts w:hint="eastAsia"/>
-          <w:szCs w:val="21"/>
-        </w:rPr>
-        <w:t>2</w:t>
-      </w:r>
-      <w:r>
-        <w:rPr>
-          <w:rFonts w:hint="eastAsia"/>
-          <w:szCs w:val="21"/>
-        </w:rPr>
-        <w:t>所示，</w:t>
-      </w:r>
-      <w:r>
-        <w:rPr>
-          <w:rFonts w:hint="eastAsia"/>
-          <w:szCs w:val="21"/>
-        </w:rPr>
-        <w:t>10</w:t>
-      </w:r>
-      <w:r>
-        <w:rPr>
-          <w:rFonts w:hint="eastAsia"/>
-          <w:szCs w:val="21"/>
-        </w:rPr>
-        <w:t>个热门站点中</w:t>
-      </w:r>
-      <w:r>
-        <w:rPr>
-          <w:rFonts w:hint="eastAsia"/>
-          <w:szCs w:val="21"/>
-        </w:rPr>
-        <w:t>1</w:t>
-      </w:r>
-      <w:r>
-        <w:rPr>
-          <w:szCs w:val="21"/>
-        </w:rPr>
-        <w:t>6</w:t>
-      </w:r>
-      <w:r>
-        <w:rPr>
-          <w:rFonts w:hint="eastAsia"/>
-          <w:szCs w:val="21"/>
-        </w:rPr>
-        <w:t>、</w:t>
-      </w:r>
-      <w:r>
-        <w:rPr>
-          <w:rFonts w:hint="eastAsia"/>
-          <w:szCs w:val="21"/>
-        </w:rPr>
-        <w:t>3</w:t>
-      </w:r>
-      <w:r>
-        <w:rPr>
-          <w:szCs w:val="21"/>
-        </w:rPr>
-        <w:t>2</w:t>
-      </w:r>
-      <w:r>
-        <w:rPr>
-          <w:rFonts w:hint="eastAsia"/>
-          <w:szCs w:val="21"/>
-        </w:rPr>
-        <w:t>两个站点平均毎桩借还数明显高于其他站点，可能存在公共自行车不够使用</w:t>
-      </w:r>
-      <w:r>
-        <w:rPr>
-          <w:rFonts w:hint="eastAsia"/>
-          <w:szCs w:val="21"/>
-        </w:rPr>
-        <w:t>的</w:t>
-      </w:r>
-      <w:r>
-        <w:rPr>
-          <w:rFonts w:hint="eastAsia"/>
-          <w:szCs w:val="21"/>
-        </w:rPr>
-        <w:t>风险，同时，冷门站点中</w:t>
-      </w:r>
-      <w:r>
-        <w:rPr>
-          <w:rFonts w:hint="eastAsia"/>
-          <w:szCs w:val="21"/>
-        </w:rPr>
-        <w:t>4</w:t>
-      </w:r>
-      <w:r>
-        <w:rPr>
-          <w:szCs w:val="21"/>
-        </w:rPr>
-        <w:t>4</w:t>
-      </w:r>
-      <w:r>
-        <w:rPr>
-          <w:rFonts w:hint="eastAsia"/>
-          <w:szCs w:val="21"/>
-        </w:rPr>
-        <w:t>、</w:t>
-      </w:r>
-      <w:r>
-        <w:rPr>
-          <w:rFonts w:hint="eastAsia"/>
-          <w:szCs w:val="21"/>
-        </w:rPr>
-        <w:t>4</w:t>
-      </w:r>
-      <w:r>
-        <w:rPr>
-          <w:szCs w:val="21"/>
-        </w:rPr>
-        <w:t>6</w:t>
-      </w:r>
-      <w:r>
-        <w:rPr>
-          <w:rFonts w:hint="eastAsia"/>
-          <w:szCs w:val="21"/>
-        </w:rPr>
-        <w:t>、</w:t>
-      </w:r>
-      <w:r>
-        <w:rPr>
-          <w:rFonts w:hint="eastAsia"/>
-          <w:szCs w:val="21"/>
-        </w:rPr>
-        <w:t>4</w:t>
-      </w:r>
-      <w:r>
-        <w:rPr>
-          <w:szCs w:val="21"/>
-        </w:rPr>
-        <w:t>8</w:t>
-      </w:r>
-      <w:r>
-        <w:rPr>
-          <w:rFonts w:hint="eastAsia"/>
-          <w:szCs w:val="21"/>
-        </w:rPr>
-        <w:t>三个站点平均毎桩借还数明显低于其他站点，公共自行车利用效率很低。</w:t>
-      </w:r>
-    </w:p>
-    <w:p>
-      <w:pPr>
-        <w:ind w:left="181" w:firstLineChars="200" w:firstLine="420"/>
-        <w:rPr>
-          <w:rFonts w:hint="eastAsia"/>
-          <w:szCs w:val="21"/>
-        </w:rPr>
-      </w:pPr>
-    </w:p>
-    <w:p>
-      <w:pPr>
-        <w:ind w:left="181" w:firstLineChars="200" w:firstLine="420"/>
-        <w:rPr>
-          <w:szCs w:val="21"/>
-        </w:rPr>
-      </w:pPr>
-      <w:r>
-        <w:rPr>
+        <w:ind w:left="181" w:firstLineChars="200" w:firstLine="361"/>
+        <w:rPr>
+          <w:szCs w:val="21"/>
+        </w:rPr>
+      </w:pPr>
+      <w:bookmarkStart w:id="1" w:name="_Hlk527316332"/>
+      <w:r>
+        <w:rPr>
+          <w:b/>
           <w:noProof/>
-          <w:szCs w:val="21"/>
-        </w:rPr>
-        <w:lastRenderedPageBreak/>
+          <w:color w:val="00B050"/>
+          <w:sz w:val="18"/>
+          <w:szCs w:val="18"/>
+        </w:rPr>
         <w:drawing>
-          <wp:inline distT="0" distB="0" distL="0" distR="0" wp14:anchorId="4A34F12E" wp14:editId="1AFD3625">
-            <wp:extent cx="5274310" cy="2637155"/>
+          <wp:anchor distT="0" distB="0" distL="114300" distR="114300" simplePos="0" relativeHeight="251657728" behindDoc="0" locked="0" layoutInCell="1" allowOverlap="1" wp14:anchorId="446D1C5C" wp14:editId="2891BA7F">
+            <wp:simplePos x="0" y="0"/>
+            <wp:positionH relativeFrom="column">
+              <wp:posOffset>-654685</wp:posOffset>
+            </wp:positionH>
+            <wp:positionV relativeFrom="paragraph">
+              <wp:posOffset>659130</wp:posOffset>
+            </wp:positionV>
+            <wp:extent cx="6746240" cy="3373120"/>
             <wp:effectExtent l="0" t="0" r="0" b="0"/>
-            <wp:docPr id="5" name="图片 5" descr="图表&#10;&#10;描述已自动生成"/>
+            <wp:wrapTopAndBottom/>
+            <wp:docPr id="4" name="图片 4"/>
             <wp:cNvGraphicFramePr>
               <a:graphicFrameLocks xmlns:a="http://schemas.openxmlformats.org/drawingml/2006/main" noChangeAspect="1"/>
             </wp:cNvGraphicFramePr>
@@ -1032,7 +717,7 @@
               <a:graphicData uri="http://schemas.openxmlformats.org/drawingml/2006/picture">
                 <pic:pic xmlns:pic="http://schemas.openxmlformats.org/drawingml/2006/picture">
                   <pic:nvPicPr>
-                    <pic:cNvPr id="5" name="图片 5" descr="图表&#10;&#10;描述已自动生成"/>
+                    <pic:cNvPr id="4" name="图片 4"/>
                     <pic:cNvPicPr/>
                   </pic:nvPicPr>
                   <pic:blipFill>
@@ -1050,7 +735,7 @@
                   <pic:spPr>
                     <a:xfrm>
                       <a:off x="0" y="0"/>
-                      <a:ext cx="5274310" cy="2637155"/>
+                      <a:ext cx="6746240" cy="3373120"/>
                     </a:xfrm>
                     <a:prstGeom prst="rect">
                       <a:avLst/>
@@ -1059,7 +744,579 @@
                 </pic:pic>
               </a:graphicData>
             </a:graphic>
-          </wp:inline>
+            <wp14:sizeRelH relativeFrom="margin">
+              <wp14:pctWidth>0</wp14:pctWidth>
+            </wp14:sizeRelH>
+            <wp14:sizeRelV relativeFrom="margin">
+              <wp14:pctHeight>0</wp14:pctHeight>
+            </wp14:sizeRelV>
+          </wp:anchor>
+        </w:drawing>
+      </w:r>
+      <w:r>
+        <w:rPr>
+          <w:rFonts w:hint="eastAsia"/>
+          <w:szCs w:val="21"/>
+        </w:rPr>
+        <w:t>如图</w:t>
+      </w:r>
+      <w:r>
+        <w:rPr>
+          <w:rFonts w:hint="eastAsia"/>
+          <w:szCs w:val="21"/>
+        </w:rPr>
+        <w:t>1</w:t>
+      </w:r>
+      <w:r>
+        <w:rPr>
+          <w:rFonts w:hint="eastAsia"/>
+          <w:szCs w:val="21"/>
+        </w:rPr>
+        <w:t>所示，一月</w:t>
+      </w:r>
+      <w:r>
+        <w:rPr>
+          <w:rFonts w:hint="eastAsia"/>
+          <w:szCs w:val="21"/>
+        </w:rPr>
+        <w:t>07</w:t>
+      </w:r>
+      <w:r>
+        <w:rPr>
+          <w:rFonts w:hint="eastAsia"/>
+          <w:szCs w:val="21"/>
+        </w:rPr>
+        <w:t>、</w:t>
+      </w:r>
+      <w:r>
+        <w:rPr>
+          <w:rFonts w:hint="eastAsia"/>
+          <w:szCs w:val="21"/>
+        </w:rPr>
+        <w:t>09</w:t>
+      </w:r>
+      <w:r>
+        <w:rPr>
+          <w:rFonts w:hint="eastAsia"/>
+          <w:szCs w:val="21"/>
+        </w:rPr>
+        <w:t>、</w:t>
+      </w:r>
+      <w:r>
+        <w:rPr>
+          <w:rFonts w:hint="eastAsia"/>
+          <w:szCs w:val="21"/>
+        </w:rPr>
+        <w:t>10</w:t>
+      </w:r>
+      <w:r>
+        <w:rPr>
+          <w:rFonts w:hint="eastAsia"/>
+          <w:szCs w:val="21"/>
+        </w:rPr>
+        <w:t>、</w:t>
+      </w:r>
+      <w:r>
+        <w:rPr>
+          <w:rFonts w:hint="eastAsia"/>
+          <w:szCs w:val="21"/>
+        </w:rPr>
+        <w:t>16</w:t>
+      </w:r>
+      <w:r>
+        <w:rPr>
+          <w:rFonts w:hint="eastAsia"/>
+          <w:szCs w:val="21"/>
+        </w:rPr>
+        <w:t>、</w:t>
+      </w:r>
+      <w:r>
+        <w:rPr>
+          <w:rFonts w:hint="eastAsia"/>
+          <w:szCs w:val="21"/>
+        </w:rPr>
+        <w:t>22</w:t>
+      </w:r>
+      <w:r>
+        <w:rPr>
+          <w:rFonts w:hint="eastAsia"/>
+          <w:szCs w:val="21"/>
+        </w:rPr>
+        <w:t>、</w:t>
+      </w:r>
+      <w:r>
+        <w:rPr>
+          <w:rFonts w:hint="eastAsia"/>
+          <w:szCs w:val="21"/>
+        </w:rPr>
+        <w:t>23</w:t>
+      </w:r>
+      <w:r>
+        <w:rPr>
+          <w:rFonts w:hint="eastAsia"/>
+          <w:szCs w:val="21"/>
+        </w:rPr>
+        <w:t>、</w:t>
+      </w:r>
+      <w:r>
+        <w:rPr>
+          <w:rFonts w:hint="eastAsia"/>
+          <w:szCs w:val="21"/>
+        </w:rPr>
+        <w:t>28</w:t>
+      </w:r>
+      <w:r>
+        <w:rPr>
+          <w:rFonts w:hint="eastAsia"/>
+          <w:szCs w:val="21"/>
+        </w:rPr>
+        <w:t>、</w:t>
+      </w:r>
+      <w:r>
+        <w:rPr>
+          <w:rFonts w:hint="eastAsia"/>
+          <w:szCs w:val="21"/>
+        </w:rPr>
+        <w:t>32</w:t>
+      </w:r>
+      <w:r>
+        <w:rPr>
+          <w:rFonts w:hint="eastAsia"/>
+          <w:szCs w:val="21"/>
+        </w:rPr>
+        <w:t>、</w:t>
+      </w:r>
+      <w:r>
+        <w:rPr>
+          <w:rFonts w:hint="eastAsia"/>
+          <w:szCs w:val="21"/>
+        </w:rPr>
+        <w:t>33</w:t>
+      </w:r>
+      <w:r>
+        <w:rPr>
+          <w:rFonts w:hint="eastAsia"/>
+          <w:szCs w:val="21"/>
+        </w:rPr>
+        <w:t>、</w:t>
+      </w:r>
+      <w:r>
+        <w:rPr>
+          <w:rFonts w:hint="eastAsia"/>
+          <w:szCs w:val="21"/>
+        </w:rPr>
+        <w:t>37</w:t>
+      </w:r>
+      <w:r>
+        <w:rPr>
+          <w:rFonts w:hint="eastAsia"/>
+          <w:szCs w:val="21"/>
+        </w:rPr>
+        <w:t>借还数量高于</w:t>
+      </w:r>
+      <w:r>
+        <w:rPr>
+          <w:rFonts w:hint="eastAsia"/>
+          <w:szCs w:val="21"/>
+        </w:rPr>
+        <w:t>其他</w:t>
+      </w:r>
+      <w:r>
+        <w:rPr>
+          <w:rFonts w:hint="eastAsia"/>
+          <w:szCs w:val="21"/>
+        </w:rPr>
+        <w:t>站点，属于热点区域。另</w:t>
+      </w:r>
+      <w:r>
+        <w:rPr>
+          <w:rFonts w:hint="eastAsia"/>
+          <w:szCs w:val="21"/>
+        </w:rPr>
+        <w:t>06</w:t>
+      </w:r>
+      <w:r>
+        <w:rPr>
+          <w:rFonts w:hint="eastAsia"/>
+          <w:szCs w:val="21"/>
+        </w:rPr>
+        <w:t>、</w:t>
+      </w:r>
+      <w:r>
+        <w:rPr>
+          <w:rFonts w:hint="eastAsia"/>
+          <w:szCs w:val="21"/>
+        </w:rPr>
+        <w:t>4</w:t>
+      </w:r>
+      <w:r>
+        <w:rPr>
+          <w:szCs w:val="21"/>
+        </w:rPr>
+        <w:t>4</w:t>
+      </w:r>
+      <w:r>
+        <w:rPr>
+          <w:rFonts w:hint="eastAsia"/>
+          <w:szCs w:val="21"/>
+        </w:rPr>
+        <w:t>、</w:t>
+      </w:r>
+      <w:r>
+        <w:rPr>
+          <w:rFonts w:hint="eastAsia"/>
+          <w:szCs w:val="21"/>
+        </w:rPr>
+        <w:t>4</w:t>
+      </w:r>
+      <w:r>
+        <w:rPr>
+          <w:szCs w:val="21"/>
+        </w:rPr>
+        <w:t>6</w:t>
+      </w:r>
+      <w:r>
+        <w:rPr>
+          <w:rFonts w:hint="eastAsia"/>
+          <w:szCs w:val="21"/>
+        </w:rPr>
+        <w:t>、</w:t>
+      </w:r>
+      <w:r>
+        <w:rPr>
+          <w:rFonts w:hint="eastAsia"/>
+          <w:szCs w:val="21"/>
+        </w:rPr>
+        <w:t>4</w:t>
+      </w:r>
+      <w:r>
+        <w:rPr>
+          <w:szCs w:val="21"/>
+        </w:rPr>
+        <w:t>8</w:t>
+      </w:r>
+      <w:r>
+        <w:rPr>
+          <w:rFonts w:hint="eastAsia"/>
+          <w:szCs w:val="21"/>
+        </w:rPr>
+        <w:t>几</w:t>
+      </w:r>
+      <w:r>
+        <w:rPr>
+          <w:rFonts w:hint="eastAsia"/>
+          <w:szCs w:val="21"/>
+        </w:rPr>
+        <w:t>个站点借还数量明显低于</w:t>
+      </w:r>
+      <w:r>
+        <w:rPr>
+          <w:rFonts w:hint="eastAsia"/>
+          <w:szCs w:val="21"/>
+        </w:rPr>
+        <w:t>其他</w:t>
+      </w:r>
+      <w:r>
+        <w:rPr>
+          <w:rFonts w:hint="eastAsia"/>
+          <w:szCs w:val="21"/>
+        </w:rPr>
+        <w:t>站点，属于冷门区域。</w:t>
+      </w:r>
+    </w:p>
+    <w:bookmarkEnd w:id="1"/>
+    <w:p>
+      <w:pPr>
+        <w:rPr>
+          <w:b/>
+          <w:color w:val="00B050"/>
+          <w:sz w:val="18"/>
+          <w:szCs w:val="18"/>
+        </w:rPr>
+      </w:pPr>
+    </w:p>
+    <w:p>
+      <w:pPr>
+        <w:ind w:left="181" w:firstLineChars="200" w:firstLine="420"/>
+        <w:rPr>
+          <w:szCs w:val="21"/>
+        </w:rPr>
+      </w:pPr>
+      <w:r>
+        <w:rPr>
+          <w:rFonts w:hint="eastAsia"/>
+          <w:szCs w:val="21"/>
+        </w:rPr>
+        <w:t>如图</w:t>
+      </w:r>
+      <w:r>
+        <w:rPr>
+          <w:rFonts w:hint="eastAsia"/>
+          <w:szCs w:val="21"/>
+        </w:rPr>
+        <w:t>2</w:t>
+      </w:r>
+      <w:r>
+        <w:rPr>
+          <w:rFonts w:hint="eastAsia"/>
+          <w:szCs w:val="21"/>
+        </w:rPr>
+        <w:t>所示，</w:t>
+      </w:r>
+      <w:r>
+        <w:rPr>
+          <w:rFonts w:hint="eastAsia"/>
+          <w:szCs w:val="21"/>
+        </w:rPr>
+        <w:t>10</w:t>
+      </w:r>
+      <w:r>
+        <w:rPr>
+          <w:rFonts w:hint="eastAsia"/>
+          <w:szCs w:val="21"/>
+        </w:rPr>
+        <w:t>个热门站点中</w:t>
+      </w:r>
+      <w:r>
+        <w:rPr>
+          <w:rFonts w:hint="eastAsia"/>
+          <w:szCs w:val="21"/>
+        </w:rPr>
+        <w:t>1</w:t>
+      </w:r>
+      <w:r>
+        <w:rPr>
+          <w:szCs w:val="21"/>
+        </w:rPr>
+        <w:t>6</w:t>
+      </w:r>
+      <w:r>
+        <w:rPr>
+          <w:rFonts w:hint="eastAsia"/>
+          <w:szCs w:val="21"/>
+        </w:rPr>
+        <w:t>、</w:t>
+      </w:r>
+      <w:r>
+        <w:rPr>
+          <w:rFonts w:hint="eastAsia"/>
+          <w:szCs w:val="21"/>
+        </w:rPr>
+        <w:t>3</w:t>
+      </w:r>
+      <w:r>
+        <w:rPr>
+          <w:szCs w:val="21"/>
+        </w:rPr>
+        <w:t>2</w:t>
+      </w:r>
+      <w:proofErr w:type="gramStart"/>
+      <w:r>
+        <w:rPr>
+          <w:rFonts w:hint="eastAsia"/>
+          <w:szCs w:val="21"/>
+        </w:rPr>
+        <w:t>两个</w:t>
+      </w:r>
+      <w:proofErr w:type="gramEnd"/>
+      <w:r>
+        <w:rPr>
+          <w:rFonts w:hint="eastAsia"/>
+          <w:szCs w:val="21"/>
+        </w:rPr>
+        <w:t>站点平均</w:t>
+      </w:r>
+      <w:proofErr w:type="gramStart"/>
+      <w:r>
+        <w:rPr>
+          <w:rFonts w:hint="eastAsia"/>
+          <w:szCs w:val="21"/>
+        </w:rPr>
+        <w:t>毎</w:t>
+      </w:r>
+      <w:proofErr w:type="gramEnd"/>
+      <w:r>
+        <w:rPr>
+          <w:rFonts w:hint="eastAsia"/>
+          <w:szCs w:val="21"/>
+        </w:rPr>
+        <w:t>桩借还数明显高于其他站点，可能存在公共自行车不够使用</w:t>
+      </w:r>
+      <w:r>
+        <w:rPr>
+          <w:rFonts w:hint="eastAsia"/>
+          <w:szCs w:val="21"/>
+        </w:rPr>
+        <w:t>的</w:t>
+      </w:r>
+      <w:r>
+        <w:rPr>
+          <w:rFonts w:hint="eastAsia"/>
+          <w:szCs w:val="21"/>
+        </w:rPr>
+        <w:t>风险，同时，冷门站点中</w:t>
+      </w:r>
+      <w:r>
+        <w:rPr>
+          <w:rFonts w:hint="eastAsia"/>
+          <w:szCs w:val="21"/>
+        </w:rPr>
+        <w:t>4</w:t>
+      </w:r>
+      <w:r>
+        <w:rPr>
+          <w:szCs w:val="21"/>
+        </w:rPr>
+        <w:t>4</w:t>
+      </w:r>
+      <w:r>
+        <w:rPr>
+          <w:rFonts w:hint="eastAsia"/>
+          <w:szCs w:val="21"/>
+        </w:rPr>
+        <w:t>、</w:t>
+      </w:r>
+      <w:r>
+        <w:rPr>
+          <w:rFonts w:hint="eastAsia"/>
+          <w:szCs w:val="21"/>
+        </w:rPr>
+        <w:t>4</w:t>
+      </w:r>
+      <w:r>
+        <w:rPr>
+          <w:szCs w:val="21"/>
+        </w:rPr>
+        <w:t>6</w:t>
+      </w:r>
+      <w:r>
+        <w:rPr>
+          <w:rFonts w:hint="eastAsia"/>
+          <w:szCs w:val="21"/>
+        </w:rPr>
+        <w:t>、</w:t>
+      </w:r>
+      <w:r>
+        <w:rPr>
+          <w:rFonts w:hint="eastAsia"/>
+          <w:szCs w:val="21"/>
+        </w:rPr>
+        <w:t>4</w:t>
+      </w:r>
+      <w:r>
+        <w:rPr>
+          <w:szCs w:val="21"/>
+        </w:rPr>
+        <w:t>8</w:t>
+      </w:r>
+      <w:proofErr w:type="gramStart"/>
+      <w:r>
+        <w:rPr>
+          <w:rFonts w:hint="eastAsia"/>
+          <w:szCs w:val="21"/>
+        </w:rPr>
+        <w:t>三个</w:t>
+      </w:r>
+      <w:proofErr w:type="gramEnd"/>
+      <w:r>
+        <w:rPr>
+          <w:rFonts w:hint="eastAsia"/>
+          <w:szCs w:val="21"/>
+        </w:rPr>
+        <w:t>站点平均</w:t>
+      </w:r>
+      <w:proofErr w:type="gramStart"/>
+      <w:r>
+        <w:rPr>
+          <w:rFonts w:hint="eastAsia"/>
+          <w:szCs w:val="21"/>
+        </w:rPr>
+        <w:t>毎</w:t>
+      </w:r>
+      <w:proofErr w:type="gramEnd"/>
+      <w:r>
+        <w:rPr>
+          <w:rFonts w:hint="eastAsia"/>
+          <w:szCs w:val="21"/>
+        </w:rPr>
+        <w:t>桩借还数明显低于其他站点，公共自行车利用效率很低。</w:t>
+      </w:r>
+    </w:p>
+    <w:p>
+      <w:pPr>
+        <w:ind w:left="181" w:firstLineChars="200" w:firstLine="420"/>
+        <w:rPr>
+          <w:szCs w:val="21"/>
+        </w:rPr>
+      </w:pPr>
+    </w:p>
+    <w:p>
+      <w:pPr>
+        <w:ind w:left="181" w:firstLineChars="200" w:firstLine="420"/>
+        <w:rPr>
+          <w:szCs w:val="21"/>
+        </w:rPr>
+      </w:pPr>
+      <w:r>
+        <w:rPr>
+          <w:noProof/>
+          <w:szCs w:val="21"/>
+        </w:rPr>
+        <w:lastRenderedPageBreak/>
+        <w:drawing>
+          <wp:anchor distT="0" distB="0" distL="114300" distR="114300" simplePos="0" relativeHeight="251658752" behindDoc="0" locked="0" layoutInCell="1" allowOverlap="1" wp14:anchorId="4A34F12E" wp14:editId="6318E6F9">
+            <wp:simplePos x="0" y="0"/>
+            <wp:positionH relativeFrom="column">
+              <wp:posOffset>-781050</wp:posOffset>
+            </wp:positionH>
+            <wp:positionV relativeFrom="paragraph">
+              <wp:posOffset>66675</wp:posOffset>
+            </wp:positionV>
+            <wp:extent cx="6811010" cy="3405505"/>
+            <wp:effectExtent l="0" t="0" r="0" b="0"/>
+            <wp:wrapTopAndBottom/>
+            <wp:docPr id="5" name="图片 5"/>
+            <wp:cNvGraphicFramePr>
+              <a:graphicFrameLocks xmlns:a="http://schemas.openxmlformats.org/drawingml/2006/main" noChangeAspect="1"/>
+            </wp:cNvGraphicFramePr>
+            <a:graphic xmlns:a="http://schemas.openxmlformats.org/drawingml/2006/main">
+              <a:graphicData uri="http://schemas.openxmlformats.org/drawingml/2006/picture">
+                <pic:pic xmlns:pic="http://schemas.openxmlformats.org/drawingml/2006/picture">
+                  <pic:nvPicPr>
+                    <pic:cNvPr id="5" name="图片 5"/>
+                    <pic:cNvPicPr/>
+                  </pic:nvPicPr>
+                  <pic:blipFill>
+                    <a:blip r:embed="rId9">
+                      <a:extLst>
+                        <a:ext uri="{28A0092B-C50C-407E-A947-70E740481C1C}">
+                          <a14:useLocalDpi xmlns:a14="http://schemas.microsoft.com/office/drawing/2010/main" val="0"/>
+                        </a:ext>
+                      </a:extLst>
+                    </a:blip>
+                    <a:stretch>
+                      <a:fillRect/>
+                    </a:stretch>
+                  </pic:blipFill>
+                  <pic:spPr>
+                    <a:xfrm>
+                      <a:off x="0" y="0"/>
+                      <a:ext cx="6811010" cy="3405505"/>
+                    </a:xfrm>
+                    <a:prstGeom prst="rect">
+                      <a:avLst/>
+                    </a:prstGeom>
+                  </pic:spPr>
+                </pic:pic>
+              </a:graphicData>
+            </a:graphic>
+            <wp14:sizeRelH relativeFrom="margin">
+              <wp14:pctWidth>0</wp14:pctWidth>
+            </wp14:sizeRelH>
+            <wp14:sizeRelV relativeFrom="margin">
+              <wp14:pctHeight>0</wp14:pctHeight>
+            </wp14:sizeRelV>
+          </wp:anchor>
         </w:drawing>
       </w:r>
     </w:p>
@@ -1310,12 +1567,21 @@
         </w:rPr>
         <w:t>8</w:t>
       </w:r>
-      <w:r>
-        <w:rPr>
-          <w:rFonts w:hint="eastAsia"/>
-          <w:szCs w:val="21"/>
-        </w:rPr>
-        <w:t>三个冷门站点共享单车使用效率低，且维修工作量大，建议取消这些站点。</w:t>
+      <w:proofErr w:type="gramStart"/>
+      <w:r>
+        <w:rPr>
+          <w:rFonts w:hint="eastAsia"/>
+          <w:szCs w:val="21"/>
+        </w:rPr>
+        <w:t>三个</w:t>
+      </w:r>
+      <w:proofErr w:type="gramEnd"/>
+      <w:r>
+        <w:rPr>
+          <w:rFonts w:hint="eastAsia"/>
+          <w:szCs w:val="21"/>
+        </w:rPr>
+        <w:t>冷门站点共享单车使用效率低，且维修工作量大，建议取消这些站点。</w:t>
       </w:r>
     </w:p>
     <w:p>
@@ -1551,6 +1817,9 @@
     <w:lsdException w:name="Table Subtle 1" w:semiHidden="1" w:unhideWhenUsed="1"/>
     <w:lsdException w:name="Table Subtle 2" w:semiHidden="1" w:unhideWhenUsed="1"/>
     <w:lsdException w:name="Table Web 1" w:semiHidden="1" w:unhideWhenUsed="1"/>
+    <w:lsdException w:name="Table Web 2" w:semiHidden="1" w:unhideWhenUsed="1"/>
+    <w:lsdException w:name="Table Web 3" w:semiHidden="1" w:unhideWhenUsed="1"/>
+    <w:lsdException w:name="Table Theme" w:semiHidden="1" w:unhideWhenUsed="1"/>
     <w:lsdException w:name="Placeholder Text" w:semiHidden="1" w:uiPriority="99" w:unhideWhenUsed="1"/>
     <w:lsdException w:name="No Spacing" w:uiPriority="99" w:qFormat="1"/>
     <w:lsdException w:name="Light Shading" w:uiPriority="60"/>
